--- a/3 Курс/МДК 03.01 часть 1/Лабораторная работа 7/Тигранян_С326_МДК_03.01.01_ПР7.docx
+++ b/3 Курс/МДК 03.01 часть 1/Лабораторная работа 7/Тигранян_С326_МДК_03.01.01_ПР7.docx
@@ -1354,14 +1354,73 @@
         <w:rPr>
           <w:noProof/>
         </w:rPr>
-        <w:t xml:space="preserve">Поскольку проект является довольно объёмным по весу, был использован локальный сервер </w:t>
+        <w:t xml:space="preserve">В рамках практической работы по настройке системы контроля версий и обновлений был использован локальный сервер </w:t>
       </w:r>
       <w:r>
         <w:rPr>
           <w:noProof/>
           <w:lang w:val="en-US"/>
         </w:rPr>
-        <w:t>Gitlab</w:t>
+        <w:t>GitLab</w:t>
+      </w:r>
+      <w:r>
+        <w:rPr>
+          <w:noProof/>
+        </w:rPr>
+        <w:t xml:space="preserve">, так как проект является достаточно объёмным по размеру. Для удобства взаимодействия с системой контроля версий </w:t>
+      </w:r>
+      <w:r>
+        <w:rPr>
+          <w:noProof/>
+          <w:lang w:val="en-US"/>
+        </w:rPr>
+        <w:t>Git</w:t>
+      </w:r>
+      <w:r>
+        <w:rPr>
+          <w:noProof/>
+        </w:rPr>
+        <w:t xml:space="preserve"> применялся графический клиент </w:t>
+      </w:r>
+      <w:r>
+        <w:rPr>
+          <w:noProof/>
+          <w:lang w:val="en-US"/>
+        </w:rPr>
+        <w:t>Fork</w:t>
+      </w:r>
+      <w:r>
+        <w:rPr>
+          <w:noProof/>
+        </w:rPr>
+        <w:t>.</w:t>
+      </w:r>
+    </w:p>
+    <w:p>
+      <w:pPr>
+        <w:pStyle w:val="DefaultM"/>
+        <w:rPr>
+          <w:noProof/>
+        </w:rPr>
+      </w:pPr>
+      <w:r>
+        <w:rPr>
+          <w:noProof/>
+        </w:rPr>
+        <w:t xml:space="preserve">На первом этапе была выполнена авторизация в личном аккаунте на локальном сервере </w:t>
+      </w:r>
+      <w:r>
+        <w:rPr>
+          <w:noProof/>
+          <w:lang w:val="en-US"/>
+        </w:rPr>
+        <w:t>GitLab</w:t>
+      </w:r>
+      <w:r>
+        <w:rPr>
+          <w:noProof/>
+        </w:rPr>
+        <w:t>. В профиле пользователя отображается информация об активности, выполненных действиях и проектах, что подтверждает успешное подключение к сервису</w:t>
       </w:r>
     </w:p>
     <w:p>
@@ -1442,6 +1501,32 @@
     </w:p>
     <w:p>
       <w:pPr>
+        <w:pStyle w:val="DefaultM"/>
+        <w:rPr>
+          <w:rStyle w:val="markedcontent"/>
+        </w:rPr>
+      </w:pPr>
+      <w:r>
+        <w:t>Далее был открыт</w:t>
+      </w:r>
+      <w:r>
+        <w:t xml:space="preserve"> </w:t>
+      </w:r>
+      <w:r>
+        <w:t>ранее созданн</w:t>
+      </w:r>
+      <w:r>
+        <w:t>ый</w:t>
+      </w:r>
+      <w:r>
+        <w:t xml:space="preserve"> репозиторий проекта</w:t>
+      </w:r>
+      <w:r>
+        <w:t>.</w:t>
+      </w:r>
+    </w:p>
+    <w:p>
+      <w:pPr>
         <w:pStyle w:val="Picture"/>
         <w:rPr>
           <w:rStyle w:val="markedcontent"/>
@@ -1451,6 +1536,7 @@
         <w:rPr>
           <w:noProof/>
         </w:rPr>
+        <w:lastRenderedPageBreak/>
         <w:drawing>
           <wp:inline distT="0" distB="0" distL="0" distR="0" wp14:anchorId="2E6B4F54" wp14:editId="4F19A588">
             <wp:extent cx="5940425" cy="3258820"/>
@@ -1518,16 +1604,21 @@
     </w:p>
     <w:p>
       <w:pPr>
-        <w:pStyle w:val="Picture"/>
+        <w:pStyle w:val="DefaultM"/>
         <w:rPr>
           <w:rStyle w:val="markedcontent"/>
         </w:rPr>
       </w:pPr>
+      <w:r>
+        <w:t>После размещения проекта в репозитории был выполнен первоначальный коммит, который зафиксировал исходное состояние файлов проекта. В информации о коммите отображаются данные об авторе, дате выполнения и уникальном идентификаторе коммита (SHA), что подтверждает корректную работу системы контроля версий</w:t>
+      </w:r>
+      <w:r>
+        <w:t xml:space="preserve"> </w:t>
+      </w:r>
       <w:r>
         <w:rPr>
           <w:noProof/>
         </w:rPr>
-        <w:lastRenderedPageBreak/>
         <w:drawing>
           <wp:inline distT="0" distB="0" distL="0" distR="0" wp14:anchorId="47C95960" wp14:editId="12768F2B">
             <wp:extent cx="5057143" cy="2085714"/>
@@ -1590,59 +1681,19 @@
     <w:p>
       <w:pPr>
         <w:pStyle w:val="DefaultM"/>
-        <w:rPr>
-          <w:rStyle w:val="markedcontent"/>
-        </w:rPr>
       </w:pPr>
       <w:r>
-        <w:rPr>
-          <w:rStyle w:val="markedcontent"/>
-        </w:rPr>
-        <w:t xml:space="preserve">В качестве способа взаимодействия использовалось приложение </w:t>
+        <w:t xml:space="preserve">Для выполнения дальнейших операций управления версиями был использован графический клиент </w:t>
+      </w:r>
+      <w:proofErr w:type="spellStart"/>
+      <w:r>
+        <w:t>Fork</w:t>
+      </w:r>
+      <w:proofErr w:type="spellEnd"/>
+      <w:r>
+        <w:t>. Перед началом работы была выполнена установка приложения, скачанного с официального сайта</w:t>
       </w:r>
       <w:r>
-        <w:rPr>
-          <w:rStyle w:val="markedcontent"/>
-          <w:lang w:val="en-US"/>
-        </w:rPr>
-        <w:t>FORK</w:t>
-      </w:r>
-      <w:r>
-        <w:rPr>
-          <w:rStyle w:val="markedcontent"/>
-        </w:rPr>
-        <w:t xml:space="preserve">, являющееся </w:t>
-      </w:r>
-      <w:r>
-        <w:rPr>
-          <w:rStyle w:val="markedcontent"/>
-          <w:lang w:val="en-US"/>
-        </w:rPr>
-        <w:t>GUI</w:t>
-      </w:r>
-      <w:r>
-        <w:rPr>
-          <w:rStyle w:val="markedcontent"/>
-        </w:rPr>
-        <w:t xml:space="preserve"> </w:t>
-      </w:r>
-      <w:r>
-        <w:rPr>
-          <w:rStyle w:val="markedcontent"/>
-        </w:rPr>
-        <w:t xml:space="preserve">для </w:t>
-      </w:r>
-      <w:r>
-        <w:rPr>
-          <w:rStyle w:val="markedcontent"/>
-          <w:lang w:val="en-US"/>
-        </w:rPr>
-        <w:t>GIT</w:t>
-      </w:r>
-      <w:r>
-        <w:rPr>
-          <w:rStyle w:val="markedcontent"/>
-        </w:rPr>
         <w:t>.</w:t>
       </w:r>
     </w:p>
@@ -1651,13 +1702,13 @@
         <w:pStyle w:val="Picture"/>
         <w:rPr>
           <w:rStyle w:val="markedcontent"/>
-          <w:lang w:val="en-US"/>
         </w:rPr>
       </w:pPr>
       <w:r>
         <w:rPr>
           <w:noProof/>
         </w:rPr>
+        <w:lastRenderedPageBreak/>
         <w:drawing>
           <wp:inline distT="0" distB="0" distL="0" distR="0" wp14:anchorId="262B4F6D" wp14:editId="53FEDEA2">
             <wp:extent cx="5940425" cy="2950845"/>
@@ -1700,7 +1751,6 @@
         <w:pStyle w:val="Picture"/>
         <w:rPr>
           <w:rStyle w:val="markedcontent"/>
-          <w:lang w:val="en-US"/>
         </w:rPr>
       </w:pPr>
       <w:r>
@@ -1719,208 +1769,34 @@
     </w:p>
     <w:p>
       <w:pPr>
+        <w:pStyle w:val="DefaultM"/>
+        <w:rPr>
+          <w:rStyle w:val="markedcontent"/>
+        </w:rPr>
+      </w:pPr>
+      <w:r>
+        <w:t xml:space="preserve">После запуска </w:t>
+      </w:r>
+      <w:proofErr w:type="spellStart"/>
+      <w:r>
+        <w:t>Fork</w:t>
+      </w:r>
+      <w:proofErr w:type="spellEnd"/>
+      <w:r>
+        <w:t xml:space="preserve"> репозиторий проекта был подключён к приложению. В интерфейсе программы отображаются список веток, история коммитов, локальные изменения и файлы проекта. В процессе работы были добавлены изменённые файлы в индекс и выполнено создание коммита с использованием графического интерфейса</w:t>
+      </w:r>
+    </w:p>
+    <w:p>
+      <w:pPr>
         <w:spacing w:before="0" w:after="200" w:line="276" w:lineRule="auto"/>
         <w:ind w:firstLine="0"/>
         <w:rPr>
           <w:rStyle w:val="markedcontent"/>
-          <w:lang w:val="en-US"/>
-        </w:rPr>
-      </w:pPr>
-      <w:r>
-        <w:rPr>
-          <w:rStyle w:val="markedcontent"/>
-          <w:lang w:val="en-US"/>
-        </w:rPr>
-        <w:br w:type="page"/>
-      </w:r>
-    </w:p>
-    <w:p>
-      <w:pPr>
-        <w:pStyle w:val="DefaultM"/>
-        <w:rPr>
-          <w:rStyle w:val="markedcontent"/>
-          <w:lang w:val="en-US"/>
-        </w:rPr>
-      </w:pPr>
-      <w:r>
-        <w:rPr>
-          <w:rStyle w:val="markedcontent"/>
-        </w:rPr>
-        <w:lastRenderedPageBreak/>
-        <w:t xml:space="preserve">Выполнение операций в </w:t>
-      </w:r>
-      <w:r>
-        <w:rPr>
-          <w:rStyle w:val="markedcontent"/>
-          <w:lang w:val="en-US"/>
-        </w:rPr>
-        <w:t>FORK</w:t>
-      </w:r>
-    </w:p>
-    <w:p>
-      <w:pPr>
-        <w:pStyle w:val="Picture"/>
-        <w:rPr>
-          <w:rStyle w:val="markedcontent"/>
-          <w:lang w:val="en-US"/>
-        </w:rPr>
-      </w:pPr>
-      <w:r>
-        <w:rPr>
-          <w:noProof/>
-        </w:rPr>
-        <w:drawing>
-          <wp:inline distT="0" distB="0" distL="0" distR="0" wp14:anchorId="422B3CDC" wp14:editId="6900748C">
-            <wp:extent cx="5940425" cy="4142740"/>
-            <wp:effectExtent l="0" t="0" r="3175" b="0"/>
-            <wp:docPr id="3" name="Picture 3"/>
-            <wp:cNvGraphicFramePr>
-              <a:graphicFrameLocks xmlns:a="http://schemas.openxmlformats.org/drawingml/2006/main" noChangeAspect="1"/>
-            </wp:cNvGraphicFramePr>
-            <a:graphic xmlns:a="http://schemas.openxmlformats.org/drawingml/2006/main">
-              <a:graphicData uri="http://schemas.openxmlformats.org/drawingml/2006/picture">
-                <pic:pic xmlns:pic="http://schemas.openxmlformats.org/drawingml/2006/picture">
-                  <pic:nvPicPr>
-                    <pic:cNvPr id="1" name=""/>
-                    <pic:cNvPicPr/>
-                  </pic:nvPicPr>
-                  <pic:blipFill>
-                    <a:blip r:embed="rId14"/>
-                    <a:stretch>
-                      <a:fillRect/>
-                    </a:stretch>
-                  </pic:blipFill>
-                  <pic:spPr>
-                    <a:xfrm>
-                      <a:off x="0" y="0"/>
-                      <a:ext cx="5940425" cy="4142740"/>
-                    </a:xfrm>
-                    <a:prstGeom prst="rect">
-                      <a:avLst/>
-                    </a:prstGeom>
-                  </pic:spPr>
-                </pic:pic>
-              </a:graphicData>
-            </a:graphic>
-          </wp:inline>
-        </w:drawing>
-      </w:r>
-    </w:p>
-    <w:p>
-      <w:pPr>
-        <w:pStyle w:val="Picture"/>
-        <w:rPr>
-          <w:rStyle w:val="markedcontent"/>
-        </w:rPr>
-      </w:pPr>
-      <w:r>
-        <w:rPr>
-          <w:rStyle w:val="markedcontent"/>
-        </w:rPr>
-        <w:t xml:space="preserve">Рисунок 5 – Создание </w:t>
-      </w:r>
-      <w:proofErr w:type="spellStart"/>
-      <w:r>
-        <w:rPr>
-          <w:rStyle w:val="markedcontent"/>
-        </w:rPr>
-        <w:t>комита</w:t>
-      </w:r>
-      <w:proofErr w:type="spellEnd"/>
-    </w:p>
-    <w:p>
-      <w:pPr>
-        <w:pStyle w:val="Picture"/>
-        <w:rPr>
-          <w:rStyle w:val="markedcontent"/>
-        </w:rPr>
-      </w:pPr>
-      <w:r>
-        <w:rPr>
-          <w:noProof/>
-        </w:rPr>
-        <w:drawing>
-          <wp:inline distT="0" distB="0" distL="0" distR="0" wp14:anchorId="036D7A5B" wp14:editId="0FEBD814">
-            <wp:extent cx="5940425" cy="3131820"/>
-            <wp:effectExtent l="0" t="0" r="3175" b="0"/>
-            <wp:docPr id="4" name="Picture 4"/>
-            <wp:cNvGraphicFramePr>
-              <a:graphicFrameLocks xmlns:a="http://schemas.openxmlformats.org/drawingml/2006/main" noChangeAspect="1"/>
-            </wp:cNvGraphicFramePr>
-            <a:graphic xmlns:a="http://schemas.openxmlformats.org/drawingml/2006/main">
-              <a:graphicData uri="http://schemas.openxmlformats.org/drawingml/2006/picture">
-                <pic:pic xmlns:pic="http://schemas.openxmlformats.org/drawingml/2006/picture">
-                  <pic:nvPicPr>
-                    <pic:cNvPr id="1" name=""/>
-                    <pic:cNvPicPr/>
-                  </pic:nvPicPr>
-                  <pic:blipFill>
-                    <a:blip r:embed="rId15"/>
-                    <a:stretch>
-                      <a:fillRect/>
-                    </a:stretch>
-                  </pic:blipFill>
-                  <pic:spPr>
-                    <a:xfrm>
-                      <a:off x="0" y="0"/>
-                      <a:ext cx="5940425" cy="3131820"/>
-                    </a:xfrm>
-                    <a:prstGeom prst="rect">
-                      <a:avLst/>
-                    </a:prstGeom>
-                  </pic:spPr>
-                </pic:pic>
-              </a:graphicData>
-            </a:graphic>
-          </wp:inline>
-        </w:drawing>
-      </w:r>
-    </w:p>
-    <w:p>
-      <w:pPr>
-        <w:pStyle w:val="Picture"/>
-        <w:rPr>
-          <w:rStyle w:val="markedcontent"/>
-        </w:rPr>
-      </w:pPr>
-      <w:r>
-        <w:rPr>
-          <w:rStyle w:val="markedcontent"/>
-        </w:rPr>
-        <w:t xml:space="preserve">Рисунок 6 – </w:t>
-      </w:r>
-      <w:proofErr w:type="spellStart"/>
-      <w:r>
-        <w:rPr>
-          <w:rStyle w:val="markedcontent"/>
-        </w:rPr>
-        <w:t>Мердж</w:t>
-      </w:r>
-      <w:proofErr w:type="spellEnd"/>
-      <w:r>
-        <w:rPr>
-          <w:rStyle w:val="markedcontent"/>
-        </w:rPr>
-        <w:t xml:space="preserve"> ветки в </w:t>
-      </w:r>
-      <w:r>
-        <w:rPr>
-          <w:rStyle w:val="markedcontent"/>
-          <w:lang w:val="en-US"/>
-        </w:rPr>
-        <w:t>master</w:t>
-      </w:r>
-    </w:p>
-    <w:p>
-      <w:pPr>
-        <w:pStyle w:val="Picture"/>
-        <w:rPr>
-          <w:rStyle w:val="markedcontent"/>
         </w:rPr>
       </w:pPr>
     </w:p>
     <w:sectPr>
-      <w:headerReference w:type="default" r:id="rId16"/>
+      <w:headerReference w:type="default" r:id="rId14"/>
       <w:pgSz w:w="11906" w:h="16838"/>
       <w:pgMar w:top="1134" w:right="850" w:bottom="1134" w:left="1701" w:header="708" w:footer="708" w:gutter="0"/>
       <w:cols w:space="708"/>
@@ -6819,7 +6695,6 @@
   <w:style w:type="character" w:default="1" w:styleId="DefaultParagraphFont">
     <w:name w:val="Default Paragraph Font"/>
     <w:uiPriority w:val="1"/>
-    <w:semiHidden/>
     <w:unhideWhenUsed/>
   </w:style>
   <w:style w:type="table" w:default="1" w:styleId="TableNormal">
@@ -7453,6 +7328,19 @@
       <w:lang w:eastAsia="ru-RU"/>
     </w:rPr>
   </w:style>
+  <w:style w:type="character" w:styleId="HTMLCode">
+    <w:name w:val="HTML Code"/>
+    <w:basedOn w:val="DefaultParagraphFont"/>
+    <w:uiPriority w:val="99"/>
+    <w:semiHidden/>
+    <w:unhideWhenUsed/>
+    <w:rsid w:val="00D8165C"/>
+    <w:rPr>
+      <w:rFonts w:ascii="Courier New" w:eastAsia="Times New Roman" w:hAnsi="Courier New" w:cs="Courier New"/>
+      <w:sz w:val="20"/>
+      <w:szCs w:val="20"/>
+    </w:rPr>
+  </w:style>
 </w:styles>
 </file>
 
